--- a/4-semester/computer-algebra/lab4-1.docx
+++ b/4-semester/computer-algebra/lab4-1.docx
@@ -4,14 +4,11 @@
   <w:body>
     <w:p>
       <w:pPr>
-        <w:pStyle w:val="1"/>
+        <w:pStyle w:val="Heading1"/>
         <w:jc w:val="center"/>
       </w:pPr>
       <w:r>
-        <w:t xml:space="preserve">ЛР. </w:t>
-      </w:r>
-      <w:r>
-        <w:t xml:space="preserve">Задание </w:t>
+        <w:t xml:space="preserve">Лабораторная работа № </w:t>
       </w:r>
       <w:r>
         <w:t>4</w:t>
@@ -20,10 +17,7 @@
         <w:t>.</w:t>
       </w:r>
       <w:r>
-        <w:t>1</w:t>
-      </w:r>
-      <w:r>
-        <w:t>. Составление алгоритма работы и рекомендаций по теме «Проектирование элементов системы компьютерной математики (на примере системы компьютерной алгебры)»</w:t>
+        <w:t>1. Составление алгоритма работы и рекомендаций по теме «Проектирование элементов системы компьютерной математики (на примере системы компьютерной алгебры)»</w:t>
       </w:r>
     </w:p>
     <w:p>
@@ -159,23 +153,23 @@
         <w:rPr>
           <w:lang w:val="ru-RU"/>
         </w:rPr>
-        <w:t>Вы можете увидеть пример простой системы компьютерной алгебры («Дифференцирующие формулы»), реализованной в DMS, в которой описано все необходимое:</w:t>
-      </w:r>
-      <w:r>
-        <w:rPr>
-          <w:lang w:val="ru-RU"/>
-        </w:rPr>
-        <w:t xml:space="preserve"> </w:t>
+        <w:t xml:space="preserve">Вы можете увидеть пример простой системы компьютерной алгебры («Дифференцирующие формулы»), реализованной в DMS, в которой описано все необходимое: </w:t>
       </w:r>
       <w:hyperlink r:id="rId4" w:history="1">
         <w:r>
           <w:rPr>
-            <w:rStyle w:val="a3"/>
+            <w:rStyle w:val="Hyperlink"/>
             <w:lang w:val="ru-RU"/>
           </w:rPr>
           <w:t>Алгебра как домен DMS</w:t>
         </w:r>
       </w:hyperlink>
+      <w:r>
+        <w:rPr>
+          <w:lang w:val="ru-RU"/>
+        </w:rPr>
+        <w:t>.</w:t>
+      </w:r>
     </w:p>
     <w:p>
       <w:pPr>
@@ -657,15 +651,15 @@
     <w:lsdException w:name="Unresolved Mention" w:semiHidden="1" w:unhideWhenUsed="1"/>
     <w:lsdException w:name="Smart Link" w:semiHidden="1" w:unhideWhenUsed="1"/>
   </w:latentStyles>
-  <w:style w:type="paragraph" w:default="1" w:styleId="a">
+  <w:style w:type="paragraph" w:default="1" w:styleId="Normal">
     <w:name w:val="Normal"/>
     <w:qFormat/>
   </w:style>
-  <w:style w:type="paragraph" w:styleId="1">
+  <w:style w:type="paragraph" w:styleId="Heading1">
     <w:name w:val="heading 1"/>
-    <w:basedOn w:val="a"/>
-    <w:next w:val="a"/>
-    <w:link w:val="10"/>
+    <w:basedOn w:val="Normal"/>
+    <w:next w:val="Normal"/>
+    <w:link w:val="Heading1Char"/>
     <w:uiPriority w:val="9"/>
     <w:qFormat/>
     <w:rsid w:val="00D375FC"/>
@@ -683,13 +677,13 @@
       <w:lang w:val="ru-RU"/>
     </w:rPr>
   </w:style>
-  <w:style w:type="character" w:default="1" w:styleId="a0">
+  <w:style w:type="character" w:default="1" w:styleId="DefaultParagraphFont">
     <w:name w:val="Default Paragraph Font"/>
     <w:uiPriority w:val="1"/>
     <w:semiHidden/>
     <w:unhideWhenUsed/>
   </w:style>
-  <w:style w:type="table" w:default="1" w:styleId="a1">
+  <w:style w:type="table" w:default="1" w:styleId="TableNormal">
     <w:name w:val="Normal Table"/>
     <w:uiPriority w:val="99"/>
     <w:semiHidden/>
@@ -704,16 +698,16 @@
       </w:tblCellMar>
     </w:tblPr>
   </w:style>
-  <w:style w:type="numbering" w:default="1" w:styleId="a2">
+  <w:style w:type="numbering" w:default="1" w:styleId="NoList">
     <w:name w:val="No List"/>
     <w:uiPriority w:val="99"/>
     <w:semiHidden/>
     <w:unhideWhenUsed/>
   </w:style>
-  <w:style w:type="character" w:customStyle="1" w:styleId="10">
-    <w:name w:val="Заголовок 1 Знак"/>
-    <w:basedOn w:val="a0"/>
-    <w:link w:val="1"/>
+  <w:style w:type="character" w:customStyle="1" w:styleId="Heading1Char">
+    <w:name w:val="Heading 1 Char"/>
+    <w:basedOn w:val="DefaultParagraphFont"/>
+    <w:link w:val="Heading1"/>
     <w:uiPriority w:val="9"/>
     <w:rsid w:val="00D375FC"/>
     <w:rPr>
@@ -724,9 +718,9 @@
       <w:lang w:val="ru-RU"/>
     </w:rPr>
   </w:style>
-  <w:style w:type="character" w:styleId="a3">
+  <w:style w:type="character" w:styleId="Hyperlink">
     <w:name w:val="Hyperlink"/>
-    <w:basedOn w:val="a0"/>
+    <w:basedOn w:val="DefaultParagraphFont"/>
     <w:uiPriority w:val="99"/>
     <w:unhideWhenUsed/>
     <w:rsid w:val="00D375FC"/>
@@ -735,9 +729,9 @@
       <w:u w:val="single"/>
     </w:rPr>
   </w:style>
-  <w:style w:type="character" w:styleId="a4">
+  <w:style w:type="character" w:styleId="UnresolvedMention">
     <w:name w:val="Unresolved Mention"/>
-    <w:basedOn w:val="a0"/>
+    <w:basedOn w:val="DefaultParagraphFont"/>
     <w:uiPriority w:val="99"/>
     <w:semiHidden/>
     <w:unhideWhenUsed/>
@@ -745,6 +739,18 @@
     <w:rPr>
       <w:color w:val="605E5C"/>
       <w:shd w:val="clear" w:color="auto" w:fill="E1DFDD"/>
+    </w:rPr>
+  </w:style>
+  <w:style w:type="character" w:styleId="FollowedHyperlink">
+    <w:name w:val="FollowedHyperlink"/>
+    <w:basedOn w:val="DefaultParagraphFont"/>
+    <w:uiPriority w:val="99"/>
+    <w:semiHidden/>
+    <w:unhideWhenUsed/>
+    <w:rsid w:val="00380768"/>
+    <w:rPr>
+      <w:color w:val="954F72" w:themeColor="followedHyperlink"/>
+      <w:u w:val="single"/>
     </w:rPr>
   </w:style>
 </w:styles>
